--- a/vba/1_lab/1_lab.docx
+++ b/vba/1_lab/1_lab.docx
@@ -690,7 +690,7 @@
           <w:sz w:val="28"/>
           <w:szCs w:val="28"/>
         </w:rPr>
-        <w:t>профессор</w:t>
+        <w:t>доцент</w:t>
       </w:r>
       <w:r>
         <w:rPr>
@@ -753,47 +753,7 @@
           <w:sz w:val="28"/>
           <w:szCs w:val="28"/>
         </w:rPr>
-        <w:t xml:space="preserve"> </w:t>
-      </w:r>
-      <w:r>
-        <w:rPr>
-          <w:rStyle w:val="normaltextrun"/>
-          <w:rFonts w:ascii="Segoe UI" w:hAnsi="Segoe UI" w:cs="Segoe UI"/>
-          <w:color w:val="000000"/>
-          <w:sz w:val="28"/>
-          <w:szCs w:val="28"/>
-        </w:rPr>
-        <w:t>А</w:t>
-      </w:r>
-      <w:r>
-        <w:rPr>
-          <w:rStyle w:val="normaltextrun"/>
-          <w:rFonts w:ascii="Segoe UI" w:hAnsi="Segoe UI" w:cs="Segoe UI"/>
-          <w:color w:val="000000"/>
-          <w:sz w:val="28"/>
-          <w:szCs w:val="28"/>
-        </w:rPr>
-        <w:t>.</w:t>
-      </w:r>
-      <w:r>
-        <w:rPr>
-          <w:rStyle w:val="normaltextrun"/>
-          <w:rFonts w:ascii="Segoe UI" w:hAnsi="Segoe UI" w:cs="Segoe UI"/>
-          <w:color w:val="000000"/>
-          <w:sz w:val="28"/>
-          <w:szCs w:val="28"/>
-        </w:rPr>
-        <w:t>А</w:t>
-      </w:r>
-      <w:r>
-        <w:rPr>
-          <w:rStyle w:val="normaltextrun"/>
-          <w:rFonts w:ascii="Segoe UI" w:hAnsi="Segoe UI" w:cs="Segoe UI"/>
-          <w:color w:val="000000"/>
-          <w:sz w:val="28"/>
-          <w:szCs w:val="28"/>
-        </w:rPr>
-        <w:t>.  </w:t>
+        <w:t xml:space="preserve"> А.А.  </w:t>
       </w:r>
       <w:r>
         <w:rPr>
@@ -1022,16 +982,18 @@
           <w:sz w:val="28"/>
           <w:szCs w:val="28"/>
         </w:rPr>
-        <w:t>-на-Дону – 2022</w:t>
-      </w:r>
-      <w:r>
-        <w:rPr>
-          <w:rStyle w:val="eop"/>
-          <w:rFonts w:ascii="Segoe UI" w:hAnsi="Segoe UI" w:cs="Segoe UI"/>
+        <w:t>-на-Дону – 202</w:t>
+      </w:r>
+      <w:r>
+        <w:rPr>
+          <w:rStyle w:val="normaltextrun"/>
+          <w:rFonts w:ascii="Segoe UI" w:hAnsi="Segoe UI" w:cs="Segoe UI"/>
+          <w:b/>
+          <w:bCs/>
           <w:sz w:val="28"/>
           <w:szCs w:val="28"/>
         </w:rPr>
-        <w:t> </w:t>
+        <w:t>3</w:t>
       </w:r>
     </w:p>
     <w:p>
@@ -1110,31 +1072,7 @@
           <w:rFonts w:cs="Times New Roman"/>
           <w:szCs w:val="28"/>
         </w:rPr>
-        <w:t>Изучение объектов Visual Basic for Application на примере линейной</w:t>
-      </w:r>
-      <w:r>
-        <w:rPr>
-          <w:rStyle w:val="eop"/>
-          <w:rFonts w:cs="Times New Roman"/>
-          <w:szCs w:val="28"/>
-        </w:rPr>
-        <w:t xml:space="preserve"> </w:t>
-      </w:r>
-      <w:r>
-        <w:rPr>
-          <w:rStyle w:val="eop"/>
-          <w:rFonts w:cs="Times New Roman"/>
-          <w:szCs w:val="28"/>
-        </w:rPr>
-        <w:t>программы</w:t>
-      </w:r>
-      <w:r>
-        <w:rPr>
-          <w:rStyle w:val="eop"/>
-          <w:rFonts w:cs="Times New Roman"/>
-          <w:szCs w:val="28"/>
-        </w:rPr>
-        <w:t>.</w:t>
+        <w:t>Изучение объектов Visual Basic for Application на примере линейной программы.</w:t>
       </w:r>
     </w:p>
     <w:p>
@@ -1169,42 +1107,7 @@
           <w:rFonts w:cs="Times New Roman"/>
           <w:szCs w:val="28"/>
         </w:rPr>
-        <w:t xml:space="preserve">Произведем </w:t>
-      </w:r>
-      <w:r>
-        <w:rPr>
-          <w:rFonts w:cs="Times New Roman"/>
-          <w:szCs w:val="28"/>
-        </w:rPr>
-        <w:t>запись и чтение данных из ячеек Excel используя</w:t>
-      </w:r>
-      <w:r>
-        <w:rPr>
-          <w:rFonts w:cs="Times New Roman"/>
-          <w:szCs w:val="28"/>
-        </w:rPr>
-        <w:t xml:space="preserve"> </w:t>
-      </w:r>
-      <w:r>
-        <w:rPr>
-          <w:rFonts w:cs="Times New Roman"/>
-          <w:szCs w:val="28"/>
-        </w:rPr>
-        <w:t>свойств</w:t>
-      </w:r>
-      <w:r>
-        <w:rPr>
-          <w:rFonts w:cs="Times New Roman"/>
-          <w:szCs w:val="28"/>
-        </w:rPr>
-        <w:t xml:space="preserve">о </w:t>
-      </w:r>
-      <w:r>
-        <w:rPr>
-          <w:rFonts w:cs="Times New Roman"/>
-          <w:szCs w:val="28"/>
-        </w:rPr>
-        <w:t>Range.</w:t>
+        <w:t>Произведем запись и чтение данных из ячеек Excel используя свойство Range.</w:t>
       </w:r>
     </w:p>
     <w:p>
@@ -1330,40 +1233,70 @@
     <w:p>
       <w:pPr>
         <w:pStyle w:val="a3"/>
-      </w:pPr>
-      <w:r>
+        <w:rPr>
+          <w:lang w:val="en-US"/>
+        </w:rPr>
+      </w:pPr>
+      <w:r>
+        <w:rPr>
+          <w:lang w:val="en-US"/>
+        </w:rPr>
         <w:t xml:space="preserve">Dim a As Double, b As Double, c As Double </w:t>
       </w:r>
     </w:p>
     <w:p>
       <w:pPr>
         <w:pStyle w:val="a3"/>
-      </w:pPr>
-      <w:r>
+        <w:rPr>
+          <w:lang w:val="en-US"/>
+        </w:rPr>
+      </w:pPr>
+      <w:r>
+        <w:rPr>
+          <w:lang w:val="en-US"/>
+        </w:rPr>
         <w:t>a = Worksheets(1).Range("a1").Value</w:t>
       </w:r>
     </w:p>
     <w:p>
       <w:pPr>
         <w:pStyle w:val="a3"/>
-      </w:pPr>
-      <w:r>
+        <w:rPr>
+          <w:lang w:val="en-US"/>
+        </w:rPr>
+      </w:pPr>
+      <w:r>
+        <w:rPr>
+          <w:lang w:val="en-US"/>
+        </w:rPr>
         <w:t>b = Worksheets(1).Range("b1").Value</w:t>
       </w:r>
     </w:p>
     <w:p>
       <w:pPr>
         <w:pStyle w:val="a3"/>
-      </w:pPr>
-      <w:r>
+        <w:rPr>
+          <w:lang w:val="en-US"/>
+        </w:rPr>
+      </w:pPr>
+      <w:r>
+        <w:rPr>
+          <w:lang w:val="en-US"/>
+        </w:rPr>
         <w:t xml:space="preserve">c = Sin(a) / Cos(b) </w:t>
       </w:r>
     </w:p>
     <w:p>
       <w:pPr>
         <w:pStyle w:val="a3"/>
-      </w:pPr>
-      <w:r>
+        <w:rPr>
+          <w:lang w:val="en-US"/>
+        </w:rPr>
+      </w:pPr>
+      <w:r>
+        <w:rPr>
+          <w:lang w:val="en-US"/>
+        </w:rPr>
         <w:t xml:space="preserve">Worksheets(1).Range("c1").Value = c </w:t>
       </w:r>
     </w:p>
@@ -1720,41 +1653,50 @@
       <w:pPr>
         <w:pStyle w:val="a3"/>
         <w:ind w:left="708"/>
-        <w:rPr>
-          <w:lang w:val="en-US"/>
-        </w:rPr>
-      </w:pPr>
-      <w:r>
-        <w:rPr>
-          <w:lang w:val="en-US"/>
-        </w:rPr>
-        <w:t>a = CDbl(InputBox("</w:t>
+      </w:pPr>
+      <w:r>
+        <w:rPr>
+          <w:lang w:val="en-US"/>
+        </w:rPr>
+        <w:t>a</w:t>
+      </w:r>
+      <w:r>
+        <w:t xml:space="preserve"> = </w:t>
+      </w:r>
+      <w:r>
+        <w:rPr>
+          <w:lang w:val="en-US"/>
+        </w:rPr>
+        <w:t>CDbl</w:t>
+      </w:r>
+      <w:r>
+        <w:t>(</w:t>
+      </w:r>
+      <w:r>
+        <w:rPr>
+          <w:lang w:val="en-US"/>
+        </w:rPr>
+        <w:t>InputBox</w:t>
+      </w:r>
+      <w:r>
+        <w:t>("</w:t>
       </w:r>
       <w:r>
         <w:t>Введите</w:t>
       </w:r>
       <w:r>
-        <w:rPr>
-          <w:lang w:val="en-US"/>
-        </w:rPr>
         <w:t xml:space="preserve"> </w:t>
       </w:r>
       <w:r>
         <w:t>а</w:t>
       </w:r>
       <w:r>
-        <w:rPr>
-          <w:lang w:val="en-US"/>
-        </w:rPr>
         <w:t>", "</w:t>
       </w:r>
       <w:r>
         <w:t>Задача</w:t>
       </w:r>
       <w:r>
-        <w:rPr>
-          <w:lang w:val="en-US"/>
-        </w:rPr>
         <w:t xml:space="preserve">", 2.4)) </w:t>
       </w:r>
     </w:p>
@@ -1762,42 +1704,105 @@
       <w:pPr>
         <w:pStyle w:val="a3"/>
         <w:ind w:left="708"/>
-        <w:rPr>
-          <w:lang w:val="en-US"/>
-        </w:rPr>
-      </w:pPr>
-      <w:r>
-        <w:rPr>
-          <w:lang w:val="en-US"/>
-        </w:rPr>
-        <w:t>b = CDbl(InputBox("</w:t>
+      </w:pPr>
+      <w:r>
+        <w:rPr>
+          <w:lang w:val="en-US"/>
+        </w:rPr>
+        <w:t>b</w:t>
+      </w:r>
+      <w:r>
+        <w:t xml:space="preserve"> = </w:t>
+      </w:r>
+      <w:r>
+        <w:rPr>
+          <w:lang w:val="en-US"/>
+        </w:rPr>
+        <w:t>CDbl</w:t>
+      </w:r>
+      <w:r>
+        <w:t>(</w:t>
+      </w:r>
+      <w:r>
+        <w:rPr>
+          <w:lang w:val="en-US"/>
+        </w:rPr>
+        <w:t>InputBox</w:t>
+      </w:r>
+      <w:r>
+        <w:t>("</w:t>
       </w:r>
       <w:r>
         <w:t>Введите</w:t>
       </w:r>
       <w:r>
-        <w:rPr>
-          <w:lang w:val="en-US"/>
-        </w:rPr>
-        <w:t xml:space="preserve"> b", "</w:t>
+        <w:t xml:space="preserve"> </w:t>
+      </w:r>
+      <w:r>
+        <w:rPr>
+          <w:lang w:val="en-US"/>
+        </w:rPr>
+        <w:t>b</w:t>
+      </w:r>
+      <w:r>
+        <w:t>", "</w:t>
       </w:r>
       <w:r>
         <w:t>Задача</w:t>
       </w:r>
       <w:r>
-        <w:rPr>
-          <w:lang w:val="en-US"/>
-        </w:rPr>
-        <w:t xml:space="preserve">", 1.4)) c = Sin(a) / Cos(b) </w:t>
+        <w:t xml:space="preserve">", 1.4)) </w:t>
+      </w:r>
+      <w:r>
+        <w:rPr>
+          <w:lang w:val="en-US"/>
+        </w:rPr>
+        <w:t>c</w:t>
+      </w:r>
+      <w:r>
+        <w:t xml:space="preserve"> = </w:t>
+      </w:r>
+      <w:r>
+        <w:rPr>
+          <w:lang w:val="en-US"/>
+        </w:rPr>
+        <w:t>Sin</w:t>
+      </w:r>
+      <w:r>
+        <w:t>(</w:t>
+      </w:r>
+      <w:r>
+        <w:rPr>
+          <w:lang w:val="en-US"/>
+        </w:rPr>
+        <w:t>a</w:t>
+      </w:r>
+      <w:r>
+        <w:t xml:space="preserve">) / </w:t>
+      </w:r>
+      <w:r>
+        <w:rPr>
+          <w:lang w:val="en-US"/>
+        </w:rPr>
+        <w:t>Cos</w:t>
+      </w:r>
+      <w:r>
+        <w:t>(</w:t>
+      </w:r>
+      <w:r>
+        <w:rPr>
+          <w:lang w:val="en-US"/>
+        </w:rPr>
+        <w:t>b</w:t>
+      </w:r>
+      <w:r>
+        <w:t xml:space="preserve">) </w:t>
       </w:r>
     </w:p>
     <w:p>
       <w:pPr>
         <w:pStyle w:val="a3"/>
         <w:ind w:left="708"/>
-        <w:rPr>
-          <w:lang w:val="en-US"/>
-        </w:rPr>
       </w:pPr>
       <w:r>
         <w:rPr>
@@ -1806,60 +1811,90 @@
         <w:t>MsgBox</w:t>
       </w:r>
       <w:r>
-        <w:rPr>
-          <w:lang w:val="en-US"/>
-        </w:rPr>
+        <w:t xml:space="preserve"> "</w:t>
+      </w:r>
+      <w:r>
+        <w:t>Значение</w:t>
+      </w:r>
+      <w:r>
         <w:t xml:space="preserve"> </w:t>
       </w:r>
       <w:r>
-        <w:rPr>
-          <w:lang w:val="en-US"/>
-        </w:rPr>
-        <w:t>"</w:t>
-      </w:r>
-      <w:r>
-        <w:t>Значение</w:t>
-      </w:r>
-      <w:r>
-        <w:rPr>
-          <w:lang w:val="en-US"/>
-        </w:rPr>
+        <w:t>выражения</w:t>
+      </w:r>
+      <w:r>
         <w:t xml:space="preserve"> </w:t>
       </w:r>
       <w:r>
-        <w:t>выражения</w:t>
-      </w:r>
-      <w:r>
-        <w:rPr>
-          <w:lang w:val="en-US"/>
-        </w:rPr>
-        <w:t xml:space="preserve"> </w:t>
-      </w:r>
-      <w:r>
         <w:t>с</w:t>
       </w:r>
       <w:r>
-        <w:rPr>
-          <w:lang w:val="en-US"/>
-        </w:rPr>
-        <w:t xml:space="preserve"> =Sin(a) / Cos(b) </w:t>
+        <w:t xml:space="preserve"> =</w:t>
+      </w:r>
+      <w:r>
+        <w:rPr>
+          <w:lang w:val="en-US"/>
+        </w:rPr>
+        <w:t>Sin</w:t>
+      </w:r>
+      <w:r>
+        <w:t>(</w:t>
+      </w:r>
+      <w:r>
+        <w:rPr>
+          <w:lang w:val="en-US"/>
+        </w:rPr>
+        <w:t>a</w:t>
+      </w:r>
+      <w:r>
+        <w:t xml:space="preserve">) / </w:t>
+      </w:r>
+      <w:r>
+        <w:rPr>
+          <w:lang w:val="en-US"/>
+        </w:rPr>
+        <w:t>Cos</w:t>
+      </w:r>
+      <w:r>
+        <w:t>(</w:t>
+      </w:r>
+      <w:r>
+        <w:rPr>
+          <w:lang w:val="en-US"/>
+        </w:rPr>
+        <w:t>b</w:t>
+      </w:r>
+      <w:r>
+        <w:t xml:space="preserve">) </w:t>
       </w:r>
       <w:r>
         <w:t>получилось</w:t>
       </w:r>
       <w:r>
-        <w:rPr>
-          <w:lang w:val="en-US"/>
-        </w:rPr>
-        <w:t>=" &amp; c, vbInformation, "</w:t>
+        <w:t xml:space="preserve">=" &amp; </w:t>
+      </w:r>
+      <w:r>
+        <w:rPr>
+          <w:lang w:val="en-US"/>
+        </w:rPr>
+        <w:t>c</w:t>
+      </w:r>
+      <w:r>
+        <w:t xml:space="preserve">, </w:t>
+      </w:r>
+      <w:r>
+        <w:rPr>
+          <w:lang w:val="en-US"/>
+        </w:rPr>
+        <w:t>vbInformation</w:t>
+      </w:r>
+      <w:r>
+        <w:t>, "</w:t>
       </w:r>
       <w:r>
         <w:t>Ответ</w:t>
       </w:r>
       <w:r>
-        <w:rPr>
-          <w:lang w:val="en-US"/>
-        </w:rPr>
         <w:t xml:space="preserve">" </w:t>
       </w:r>
     </w:p>
@@ -2030,7 +2065,6 @@
         <w:rPr>
           <w:noProof/>
         </w:rPr>
-        <w:lastRenderedPageBreak/>
         <w:drawing>
           <wp:inline distT="0" distB="0" distL="0" distR="0" wp14:anchorId="687BDC77" wp14:editId="33EDE2AD">
             <wp:extent cx="4871165" cy="1127760"/>
@@ -3636,6 +3670,7 @@
   <w:style w:type="character" w:default="1" w:styleId="a0">
     <w:name w:val="Default Paragraph Font"/>
     <w:uiPriority w:val="1"/>
+    <w:semiHidden/>
     <w:unhideWhenUsed/>
   </w:style>
   <w:style w:type="table" w:default="1" w:styleId="a1">
